--- a/cahier_de_charge.docx
+++ b/cahier_de_charge.docx
@@ -3,6 +3,14 @@
 <w:document xmlns:wpc="http://schemas.microsoft.com/office/word/2010/wordprocessingCanvas" xmlns:cx="http://schemas.microsoft.com/office/drawing/2014/chartex" xmlns:cx1="http://schemas.microsoft.com/office/drawing/2015/9/8/chartex" xmlns:cx2="http://schemas.microsoft.com/office/drawing/2015/10/21/chartex" xmlns:cx3="http://schemas.microsoft.com/office/drawing/2016/5/9/chartex" xmlns:cx4="http://schemas.microsoft.com/office/drawing/2016/5/10/chartex" xmlns:cx5="http://schemas.microsoft.com/office/drawing/2016/5/11/chartex" xmlns:cx6="http://schemas.microsoft.com/office/drawing/2016/5/12/chartex" xmlns:cx7="http://schemas.microsoft.com/office/drawing/2016/5/13/chartex" xmlns:cx8="http://schemas.microsoft.com/office/drawing/2016/5/14/chartex" xmlns:mc="http://schemas.openxmlformats.org/markup-compatibility/2006" xmlns:aink="http://schemas.microsoft.com/office/drawing/2016/ink" xmlns:am3d="http://schemas.microsoft.com/office/drawing/2017/model3d" xmlns:o="urn:schemas-microsoft-com:office:office" xmlns:r="http://schemas.openxmlformats.org/officeDocument/2006/relationships" xmlns:m="http://schemas.openxmlformats.org/officeDocument/2006/math" xmlns:v="urn:schemas-microsoft-com:vml" xmlns:wp14="http://schemas.microsoft.com/office/word/2010/wordprocessingDrawing" xmlns:wp="http://schemas.openxmlformats.org/drawingml/2006/wordprocessingDrawing" xmlns:w10="urn:schemas-microsoft-com:office:word" xmlns:w="http://schemas.openxmlformats.org/wordprocessingml/2006/main" xmlns:w14="http://schemas.microsoft.com/office/word/2010/wordml" xmlns:w15="http://schemas.microsoft.com/office/word/2012/wordml" xmlns:w16cex="http://schemas.microsoft.com/office/word/2018/wordml/cex" xmlns:w16cid="http://schemas.microsoft.com/office/word/2016/wordml/cid" xmlns:w16="http://schemas.microsoft.com/office/word/2018/wordml" xmlns:w16se="http://schemas.microsoft.com/office/word/2015/wordml/symex" xmlns:wpg="http://schemas.microsoft.com/office/word/2010/wordprocessingGroup" xmlns:wpi="http://schemas.microsoft.com/office/word/2010/wordprocessingInk" xmlns:wne="http://schemas.microsoft.com/office/word/2006/wordml" xmlns:wps="http://schemas.microsoft.com/office/word/2010/wordprocessingShape" mc:Ignorable="w14 w15 w16se w16cid w16 w16cex wp14">
   <w:body>
     <w:p>
+      <w:pPr>
+        <w:jc w:val="center"/>
+        <w:rPr>
+          <w:sz w:val="24"/>
+          <w:szCs w:val="24"/>
+          <w:lang w:val="fr-MA"/>
+        </w:rPr>
+      </w:pPr>
       <w:r>
         <w:rPr>
           <w:noProof/>
@@ -10,7 +18,7 @@
         <mc:AlternateContent>
           <mc:Choice Requires="wps">
             <w:drawing>
-              <wp:anchor distT="0" distB="0" distL="114300" distR="114300" simplePos="0" relativeHeight="251666432" behindDoc="0" locked="0" layoutInCell="1" allowOverlap="1" wp14:anchorId="28A16874" wp14:editId="18DC61C6">
+              <wp:anchor distT="0" distB="0" distL="114300" distR="114300" simplePos="0" relativeHeight="251666432" behindDoc="0" locked="0" layoutInCell="1" allowOverlap="1" wp14:anchorId="28A16874" wp14:editId="664856C7">
                 <wp:simplePos x="0" y="0"/>
                 <wp:positionH relativeFrom="margin">
                   <wp:align>right</wp:align>
@@ -18,8 +26,8 @@
                 <wp:positionV relativeFrom="paragraph">
                   <wp:posOffset>869738</wp:posOffset>
                 </wp:positionV>
-                <wp:extent cx="5764530" cy="8660977"/>
-                <wp:effectExtent l="0" t="0" r="0" b="6985"/>
+                <wp:extent cx="5764530" cy="6629400"/>
+                <wp:effectExtent l="0" t="0" r="0" b="0"/>
                 <wp:wrapNone/>
                 <wp:docPr id="6" name="Text Box 6"/>
                 <wp:cNvGraphicFramePr/>
@@ -30,7 +38,7 @@
                       <wps:spPr>
                         <a:xfrm>
                           <a:off x="0" y="0"/>
-                          <a:ext cx="5764530" cy="8660977"/>
+                          <a:ext cx="5764530" cy="6629400"/>
                         </a:xfrm>
                         <a:prstGeom prst="rect">
                           <a:avLst/>
@@ -187,6 +195,74 @@
                           <w:p>
                             <w:pPr>
                               <w:pStyle w:val="NoSpacing"/>
+                              <w:numPr>
+                                <w:ilvl w:val="0"/>
+                                <w:numId w:val="3"/>
+                              </w:numPr>
+                              <w:spacing w:line="276" w:lineRule="auto"/>
+                              <w:rPr>
+                                <w:rFonts w:eastAsiaTheme="minorHAnsi"/>
+                                <w:noProof/>
+                                <w:sz w:val="24"/>
+                                <w:szCs w:val="24"/>
+                                <w:lang w:val="fr-MA"/>
+                              </w:rPr>
+                            </w:pPr>
+                            <w:hyperlink r:id="rId6" w:history="1">
+                              <w:r>
+                                <w:rPr>
+                                  <w:rFonts w:eastAsiaTheme="minorHAnsi"/>
+                                </w:rPr>
+                                <w:t>T</w:t>
+                              </w:r>
+                              <w:proofErr w:type="spellStart"/>
+                              <w:r>
+                                <w:rPr>
+                                  <w:rFonts w:eastAsiaTheme="minorHAnsi"/>
+                                  <w:color w:val="0000FF"/>
+                                  <w:u w:val="single"/>
+                                  <w:lang w:val="fr-MA"/>
+                                </w:rPr>
+                                <w:t>re</w:t>
+                              </w:r>
+                              <w:r>
+                                <w:rPr>
+                                  <w:rFonts w:eastAsiaTheme="minorHAnsi"/>
+                                  <w:color w:val="0000FF"/>
+                                  <w:u w:val="single"/>
+                                  <w:lang w:val="fr-MA"/>
+                                </w:rPr>
+                                <w:t>l</w:t>
+                              </w:r>
+                              <w:r>
+                                <w:rPr>
+                                  <w:rFonts w:eastAsiaTheme="minorHAnsi"/>
+                                  <w:color w:val="0000FF"/>
+                                  <w:u w:val="single"/>
+                                  <w:lang w:val="fr-MA"/>
+                                </w:rPr>
+                                <w:t>lo</w:t>
+                              </w:r>
+                              <w:proofErr w:type="spellEnd"/>
+                            </w:hyperlink>
+                            <w:r>
+                              <w:rPr>
+                                <w:rFonts w:eastAsiaTheme="minorHAnsi"/>
+                                <w:lang w:val="fr-MA"/>
+                              </w:rPr>
+                              <w:t xml:space="preserve"> </w:t>
+                            </w:r>
+                            <w:r>
+                              <w:rPr>
+                                <w:rFonts w:eastAsiaTheme="minorHAnsi"/>
+                                <w:lang w:val="fr-MA"/>
+                              </w:rPr>
+                              <w:t>.</w:t>
+                            </w:r>
+                          </w:p>
+                          <w:p>
+                            <w:pPr>
+                              <w:pStyle w:val="NoSpacing"/>
                               <w:ind w:left="1080"/>
                               <w:rPr>
                                 <w:rFonts w:eastAsiaTheme="minorHAnsi"/>
@@ -451,6 +527,113 @@
                                 <w:lang w:val="fr-MA"/>
                               </w:rPr>
                               <w:t xml:space="preserve"> des produits</w:t>
+                            </w:r>
+                            <w:r>
+                              <w:rPr>
+                                <w:rFonts w:eastAsiaTheme="minorHAnsi"/>
+                                <w:noProof/>
+                                <w:sz w:val="24"/>
+                                <w:szCs w:val="24"/>
+                                <w:lang w:val="fr-MA"/>
+                              </w:rPr>
+                              <w:t xml:space="preserve"> </w:t>
+                            </w:r>
+                            <w:r>
+                              <w:rPr>
+                                <w:rFonts w:eastAsiaTheme="minorHAnsi"/>
+                                <w:noProof/>
+                                <w:sz w:val="24"/>
+                                <w:szCs w:val="24"/>
+                                <w:lang w:val="fr-MA"/>
+                              </w:rPr>
+                              <w:t>.</w:t>
+                            </w:r>
+                          </w:p>
+                          <w:p>
+                            <w:pPr>
+                              <w:pStyle w:val="NoSpacing"/>
+                              <w:numPr>
+                                <w:ilvl w:val="0"/>
+                                <w:numId w:val="5"/>
+                              </w:numPr>
+                              <w:spacing w:line="276" w:lineRule="auto"/>
+                              <w:rPr>
+                                <w:rFonts w:eastAsiaTheme="minorHAnsi"/>
+                                <w:noProof/>
+                                <w:sz w:val="24"/>
+                                <w:szCs w:val="24"/>
+                                <w:lang w:val="fr-MA"/>
+                              </w:rPr>
+                            </w:pPr>
+                            <w:r>
+                              <w:rPr>
+                                <w:rFonts w:eastAsiaTheme="minorHAnsi"/>
+                                <w:noProof/>
+                                <w:sz w:val="24"/>
+                                <w:szCs w:val="24"/>
+                                <w:lang w:val="fr-MA"/>
+                              </w:rPr>
+                              <w:t>Page Affichage /</w:t>
+                            </w:r>
+                            <w:r>
+                              <w:rPr>
+                                <w:rFonts w:eastAsiaTheme="minorHAnsi"/>
+                                <w:noProof/>
+                                <w:sz w:val="24"/>
+                                <w:szCs w:val="24"/>
+                                <w:lang w:val="fr-MA"/>
+                              </w:rPr>
+                              <w:t xml:space="preserve"> </w:t>
+                            </w:r>
+                            <w:r>
+                              <w:rPr>
+                                <w:rFonts w:eastAsiaTheme="minorHAnsi"/>
+                                <w:noProof/>
+                                <w:sz w:val="24"/>
+                                <w:szCs w:val="24"/>
+                                <w:lang w:val="fr-MA"/>
+                              </w:rPr>
+                              <w:t xml:space="preserve">Ajouter </w:t>
+                            </w:r>
+                            <w:r>
+                              <w:rPr>
+                                <w:rFonts w:eastAsiaTheme="minorHAnsi"/>
+                                <w:noProof/>
+                                <w:sz w:val="24"/>
+                                <w:szCs w:val="24"/>
+                                <w:lang w:val="fr-MA"/>
+                              </w:rPr>
+                              <w:t>/</w:t>
+                            </w:r>
+                            <w:r>
+                              <w:rPr>
+                                <w:rFonts w:eastAsiaTheme="minorHAnsi"/>
+                                <w:noProof/>
+                                <w:sz w:val="24"/>
+                                <w:szCs w:val="24"/>
+                                <w:lang w:val="fr-MA"/>
+                              </w:rPr>
+                              <w:t>modifier</w:t>
+                            </w:r>
+                            <w:r>
+                              <w:rPr>
+                                <w:rFonts w:eastAsiaTheme="minorHAnsi"/>
+                                <w:noProof/>
+                                <w:sz w:val="24"/>
+                                <w:szCs w:val="24"/>
+                                <w:lang w:val="fr-MA"/>
+                              </w:rPr>
+                              <w:t xml:space="preserve"> des </w:t>
+                            </w:r>
+                            <w:r>
+                              <w:rPr>
+                                <w:rFonts w:eastAsiaTheme="minorHAnsi"/>
+                                <w:noProof/>
+                                <w:sz w:val="24"/>
+                                <w:szCs w:val="24"/>
+                                <w:lang w:val="fr-MA"/>
+                              </w:rPr>
+                              <w:t>categories</w:t>
                             </w:r>
                             <w:r>
                               <w:rPr>
@@ -637,33 +820,6 @@
                               </w:rPr>
                               <w:t>Page d'accueil contenant les produits les plus vendus et les plus récents.</w:t>
                             </w:r>
-                          </w:p>
-                          <w:p>
-                            <w:pPr>
-                              <w:pStyle w:val="NoSpacing"/>
-                              <w:numPr>
-                                <w:ilvl w:val="0"/>
-                                <w:numId w:val="4"/>
-                              </w:numPr>
-                              <w:rPr>
-                                <w:b/>
-                                <w:bCs/>
-                                <w:noProof/>
-                                <w:color w:val="000000" w:themeColor="text1"/>
-                                <w:u w:val="single"/>
-                                <w:lang w:val="fr-MA"/>
-                                <w14:shadow w14:blurRad="38100" w14:dist="19050" w14:dir="2700000" w14:sx="100000" w14:sy="100000" w14:kx="0" w14:ky="0" w14:algn="tl">
-                                  <w14:schemeClr w14:val="dk1">
-                                    <w14:alpha w14:val="60000"/>
-                                  </w14:schemeClr>
-                                </w14:shadow>
-                                <w14:textOutline w14:w="0" w14:cap="flat" w14:cmpd="sng" w14:algn="ctr">
-                                  <w14:noFill/>
-                                  <w14:prstDash w14:val="solid"/>
-                                  <w14:round/>
-                                </w14:textOutline>
-                              </w:rPr>
-                            </w:pPr>
                           </w:p>
                           <w:p>
                             <w:pPr>
@@ -1219,7 +1375,7 @@
                 <v:stroke joinstyle="miter"/>
                 <v:path gradientshapeok="t" o:connecttype="rect"/>
               </v:shapetype>
-              <v:shape id="Text Box 6" o:spid="_x0000_s1026" type="#_x0000_t202" style="position:absolute;margin-left:402.7pt;margin-top:68.5pt;width:453.9pt;height:681.95pt;z-index:251666432;visibility:visible;mso-wrap-style:square;mso-width-percent:0;mso-height-percent:0;mso-wrap-distance-left:9pt;mso-wrap-distance-top:0;mso-wrap-distance-right:9pt;mso-wrap-distance-bottom:0;mso-position-horizontal:right;mso-position-horizontal-relative:margin;mso-position-vertical:absolute;mso-position-vertical-relative:text;mso-width-percent:0;mso-height-percent:0;mso-width-relative:margin;mso-height-relative:margin;v-text-anchor:top" o:gfxdata="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" filled="f" stroked="f">
+              <v:shape id="Text Box 6" o:spid="_x0000_s1026" type="#_x0000_t202" style="position:absolute;left:0;text-align:left;margin-left:402.7pt;margin-top:68.5pt;width:453.9pt;height:522pt;z-index:251666432;visibility:visible;mso-wrap-style:square;mso-width-percent:0;mso-height-percent:0;mso-wrap-distance-left:9pt;mso-wrap-distance-top:0;mso-wrap-distance-right:9pt;mso-wrap-distance-bottom:0;mso-position-horizontal:right;mso-position-horizontal-relative:margin;mso-position-vertical:absolute;mso-position-vertical-relative:text;mso-width-percent:0;mso-height-percent:0;mso-width-relative:margin;mso-height-relative:margin;v-text-anchor:top" o:gfxdata="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" filled="f" stroked="f">
                 <v:textbox>
                   <w:txbxContent>
                     <w:p>
@@ -1367,6 +1523,74 @@
                     <w:p>
                       <w:pPr>
                         <w:pStyle w:val="NoSpacing"/>
+                        <w:numPr>
+                          <w:ilvl w:val="0"/>
+                          <w:numId w:val="3"/>
+                        </w:numPr>
+                        <w:spacing w:line="276" w:lineRule="auto"/>
+                        <w:rPr>
+                          <w:rFonts w:eastAsiaTheme="minorHAnsi"/>
+                          <w:noProof/>
+                          <w:sz w:val="24"/>
+                          <w:szCs w:val="24"/>
+                          <w:lang w:val="fr-MA"/>
+                        </w:rPr>
+                      </w:pPr>
+                      <w:hyperlink r:id="rId7" w:history="1">
+                        <w:r>
+                          <w:rPr>
+                            <w:rFonts w:eastAsiaTheme="minorHAnsi"/>
+                          </w:rPr>
+                          <w:t>T</w:t>
+                        </w:r>
+                        <w:proofErr w:type="spellStart"/>
+                        <w:r>
+                          <w:rPr>
+                            <w:rFonts w:eastAsiaTheme="minorHAnsi"/>
+                            <w:color w:val="0000FF"/>
+                            <w:u w:val="single"/>
+                            <w:lang w:val="fr-MA"/>
+                          </w:rPr>
+                          <w:t>re</w:t>
+                        </w:r>
+                        <w:r>
+                          <w:rPr>
+                            <w:rFonts w:eastAsiaTheme="minorHAnsi"/>
+                            <w:color w:val="0000FF"/>
+                            <w:u w:val="single"/>
+                            <w:lang w:val="fr-MA"/>
+                          </w:rPr>
+                          <w:t>l</w:t>
+                        </w:r>
+                        <w:r>
+                          <w:rPr>
+                            <w:rFonts w:eastAsiaTheme="minorHAnsi"/>
+                            <w:color w:val="0000FF"/>
+                            <w:u w:val="single"/>
+                            <w:lang w:val="fr-MA"/>
+                          </w:rPr>
+                          <w:t>lo</w:t>
+                        </w:r>
+                        <w:proofErr w:type="spellEnd"/>
+                      </w:hyperlink>
+                      <w:r>
+                        <w:rPr>
+                          <w:rFonts w:eastAsiaTheme="minorHAnsi"/>
+                          <w:lang w:val="fr-MA"/>
+                        </w:rPr>
+                        <w:t xml:space="preserve"> </w:t>
+                      </w:r>
+                      <w:r>
+                        <w:rPr>
+                          <w:rFonts w:eastAsiaTheme="minorHAnsi"/>
+                          <w:lang w:val="fr-MA"/>
+                        </w:rPr>
+                        <w:t>.</w:t>
+                      </w:r>
+                    </w:p>
+                    <w:p>
+                      <w:pPr>
+                        <w:pStyle w:val="NoSpacing"/>
                         <w:ind w:left="1080"/>
                         <w:rPr>
                           <w:rFonts w:eastAsiaTheme="minorHAnsi"/>
@@ -1631,6 +1855,113 @@
                           <w:lang w:val="fr-MA"/>
                         </w:rPr>
                         <w:t xml:space="preserve"> des produits</w:t>
+                      </w:r>
+                      <w:r>
+                        <w:rPr>
+                          <w:rFonts w:eastAsiaTheme="minorHAnsi"/>
+                          <w:noProof/>
+                          <w:sz w:val="24"/>
+                          <w:szCs w:val="24"/>
+                          <w:lang w:val="fr-MA"/>
+                        </w:rPr>
+                        <w:t xml:space="preserve"> </w:t>
+                      </w:r>
+                      <w:r>
+                        <w:rPr>
+                          <w:rFonts w:eastAsiaTheme="minorHAnsi"/>
+                          <w:noProof/>
+                          <w:sz w:val="24"/>
+                          <w:szCs w:val="24"/>
+                          <w:lang w:val="fr-MA"/>
+                        </w:rPr>
+                        <w:t>.</w:t>
+                      </w:r>
+                    </w:p>
+                    <w:p>
+                      <w:pPr>
+                        <w:pStyle w:val="NoSpacing"/>
+                        <w:numPr>
+                          <w:ilvl w:val="0"/>
+                          <w:numId w:val="5"/>
+                        </w:numPr>
+                        <w:spacing w:line="276" w:lineRule="auto"/>
+                        <w:rPr>
+                          <w:rFonts w:eastAsiaTheme="minorHAnsi"/>
+                          <w:noProof/>
+                          <w:sz w:val="24"/>
+                          <w:szCs w:val="24"/>
+                          <w:lang w:val="fr-MA"/>
+                        </w:rPr>
+                      </w:pPr>
+                      <w:r>
+                        <w:rPr>
+                          <w:rFonts w:eastAsiaTheme="minorHAnsi"/>
+                          <w:noProof/>
+                          <w:sz w:val="24"/>
+                          <w:szCs w:val="24"/>
+                          <w:lang w:val="fr-MA"/>
+                        </w:rPr>
+                        <w:t>Page Affichage /</w:t>
+                      </w:r>
+                      <w:r>
+                        <w:rPr>
+                          <w:rFonts w:eastAsiaTheme="minorHAnsi"/>
+                          <w:noProof/>
+                          <w:sz w:val="24"/>
+                          <w:szCs w:val="24"/>
+                          <w:lang w:val="fr-MA"/>
+                        </w:rPr>
+                        <w:t xml:space="preserve"> </w:t>
+                      </w:r>
+                      <w:r>
+                        <w:rPr>
+                          <w:rFonts w:eastAsiaTheme="minorHAnsi"/>
+                          <w:noProof/>
+                          <w:sz w:val="24"/>
+                          <w:szCs w:val="24"/>
+                          <w:lang w:val="fr-MA"/>
+                        </w:rPr>
+                        <w:t xml:space="preserve">Ajouter </w:t>
+                      </w:r>
+                      <w:r>
+                        <w:rPr>
+                          <w:rFonts w:eastAsiaTheme="minorHAnsi"/>
+                          <w:noProof/>
+                          <w:sz w:val="24"/>
+                          <w:szCs w:val="24"/>
+                          <w:lang w:val="fr-MA"/>
+                        </w:rPr>
+                        <w:t>/</w:t>
+                      </w:r>
+                      <w:r>
+                        <w:rPr>
+                          <w:rFonts w:eastAsiaTheme="minorHAnsi"/>
+                          <w:noProof/>
+                          <w:sz w:val="24"/>
+                          <w:szCs w:val="24"/>
+                          <w:lang w:val="fr-MA"/>
+                        </w:rPr>
+                        <w:t>modifier</w:t>
+                      </w:r>
+                      <w:r>
+                        <w:rPr>
+                          <w:rFonts w:eastAsiaTheme="minorHAnsi"/>
+                          <w:noProof/>
+                          <w:sz w:val="24"/>
+                          <w:szCs w:val="24"/>
+                          <w:lang w:val="fr-MA"/>
+                        </w:rPr>
+                        <w:t xml:space="preserve"> des </w:t>
+                      </w:r>
+                      <w:r>
+                        <w:rPr>
+                          <w:rFonts w:eastAsiaTheme="minorHAnsi"/>
+                          <w:noProof/>
+                          <w:sz w:val="24"/>
+                          <w:szCs w:val="24"/>
+                          <w:lang w:val="fr-MA"/>
+                        </w:rPr>
+                        <w:t>categories</w:t>
                       </w:r>
                       <w:r>
                         <w:rPr>
@@ -1817,33 +2148,6 @@
                         </w:rPr>
                         <w:t>Page d'accueil contenant les produits les plus vendus et les plus récents.</w:t>
                       </w:r>
-                    </w:p>
-                    <w:p>
-                      <w:pPr>
-                        <w:pStyle w:val="NoSpacing"/>
-                        <w:numPr>
-                          <w:ilvl w:val="0"/>
-                          <w:numId w:val="4"/>
-                        </w:numPr>
-                        <w:rPr>
-                          <w:b/>
-                          <w:bCs/>
-                          <w:noProof/>
-                          <w:color w:val="000000" w:themeColor="text1"/>
-                          <w:u w:val="single"/>
-                          <w:lang w:val="fr-MA"/>
-                          <w14:shadow w14:blurRad="38100" w14:dist="19050" w14:dir="2700000" w14:sx="100000" w14:sy="100000" w14:kx="0" w14:ky="0" w14:algn="tl">
-                            <w14:schemeClr w14:val="dk1">
-                              <w14:alpha w14:val="60000"/>
-                            </w14:schemeClr>
-                          </w14:shadow>
-                          <w14:textOutline w14:w="0" w14:cap="flat" w14:cmpd="sng" w14:algn="ctr">
-                            <w14:noFill/>
-                            <w14:prstDash w14:val="solid"/>
-                            <w14:round/>
-                          </w14:textOutline>
-                        </w:rPr>
-                      </w:pPr>
                     </w:p>
                     <w:p>
                       <w:pPr>
@@ -2486,7 +2790,7 @@
           </mc:Choice>
           <mc:Fallback>
             <w:pict>
-              <v:shape w14:anchorId="6720320A" id="Text Box 1" o:spid="_x0000_s1027" type="#_x0000_t202" style="position:absolute;margin-left:403.4pt;margin-top:-4.2pt;width:454.6pt;height:40.65pt;z-index:251659264;visibility:visible;mso-wrap-style:square;mso-width-percent:0;mso-height-percent:0;mso-wrap-distance-left:9pt;mso-wrap-distance-top:0;mso-wrap-distance-right:9pt;mso-wrap-distance-bottom:0;mso-position-horizontal:right;mso-position-horizontal-relative:margin;mso-position-vertical:absolute;mso-position-vertical-relative:margin;mso-width-percent:0;mso-height-percent:0;mso-width-relative:margin;mso-height-relative:margin;v-text-anchor:top" o:gfxdata="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" filled="f" stroked="f">
+              <v:shape w14:anchorId="6720320A" id="Text Box 1" o:spid="_x0000_s1027" type="#_x0000_t202" style="position:absolute;left:0;text-align:left;margin-left:403.4pt;margin-top:-4.2pt;width:454.6pt;height:40.65pt;z-index:251659264;visibility:visible;mso-wrap-style:square;mso-width-percent:0;mso-height-percent:0;mso-wrap-distance-left:9pt;mso-wrap-distance-top:0;mso-wrap-distance-right:9pt;mso-wrap-distance-bottom:0;mso-position-horizontal:right;mso-position-horizontal-relative:margin;mso-position-vertical:absolute;mso-position-vertical-relative:margin;mso-width-percent:0;mso-height-percent:0;mso-width-relative:margin;mso-height-relative:margin;v-text-anchor:top" o:gfxdata="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" filled="f" stroked="f">
                 <v:textbox>
                   <w:txbxContent>
                     <w:p>
@@ -2540,6 +2844,20 @@
             </w:pict>
           </mc:Fallback>
         </mc:AlternateContent>
+      </w:r>
+      <w:r>
+        <w:rPr>
+          <w:lang w:val="fr-MA"/>
+        </w:rPr>
+        <w:t>A</w:t>
+      </w:r>
+      <w:r>
+        <w:rPr>
+          <w:sz w:val="24"/>
+          <w:szCs w:val="24"/>
+          <w:lang w:val="fr-MA"/>
+        </w:rPr>
+        <w:t>pplication e-Commerce (gestion des produits de coiffure)</w:t>
       </w:r>
     </w:p>
     <w:sectPr>
@@ -3791,7 +4109,6 @@
   <w:style w:type="character" w:default="1" w:styleId="DefaultParagraphFont">
     <w:name w:val="Default Paragraph Font"/>
     <w:uiPriority w:val="1"/>
-    <w:semiHidden/>
     <w:unhideWhenUsed/>
   </w:style>
   <w:style w:type="table" w:default="1" w:styleId="TableNormal">
@@ -3873,6 +4190,29 @@
       <w:ind w:left="720"/>
       <w:contextualSpacing/>
     </w:pPr>
+  </w:style>
+  <w:style w:type="character" w:styleId="Hyperlink">
+    <w:name w:val="Hyperlink"/>
+    <w:basedOn w:val="DefaultParagraphFont"/>
+    <w:uiPriority w:val="99"/>
+    <w:unhideWhenUsed/>
+    <w:rsid w:val="00237BCB"/>
+    <w:rPr>
+      <w:color w:val="0563C1" w:themeColor="hyperlink"/>
+      <w:u w:val="single"/>
+    </w:rPr>
+  </w:style>
+  <w:style w:type="character" w:styleId="UnresolvedMention">
+    <w:name w:val="Unresolved Mention"/>
+    <w:basedOn w:val="DefaultParagraphFont"/>
+    <w:uiPriority w:val="99"/>
+    <w:semiHidden/>
+    <w:unhideWhenUsed/>
+    <w:rsid w:val="00237BCB"/>
+    <w:rPr>
+      <w:color w:val="605E5C"/>
+      <w:shd w:val="clear" w:color="auto" w:fill="E1DFDD"/>
+    </w:rPr>
   </w:style>
 </w:styles>
 </file>
@@ -4136,4 +4476,16 @@
     </a:ext>
   </a:extLst>
 </a:theme>
+</file>
+
+<file path=customXml/item1.xml><?xml version="1.0" encoding="utf-8"?>
+<b:Sources xmlns:b="http://schemas.openxmlformats.org/officeDocument/2006/bibliography" xmlns="http://schemas.openxmlformats.org/officeDocument/2006/bibliography" SelectedStyle="\APASixthEditionOfficeOnline.xsl" StyleName="APA" Version="6"/>
+</file>
+
+<file path=customXml/itemProps1.xml><?xml version="1.0" encoding="utf-8"?>
+<ds:datastoreItem xmlns:ds="http://schemas.openxmlformats.org/officeDocument/2006/customXml" ds:itemID="{A3A68A64-3E39-47E7-BFAC-83670F9B0281}">
+  <ds:schemaRefs>
+    <ds:schemaRef ds:uri="http://schemas.openxmlformats.org/officeDocument/2006/bibliography"/>
+  </ds:schemaRefs>
+</ds:datastoreItem>
 </file>